--- a/wdd130/practice/WDD130-23 - Project Report - Luchonio Portfolio - Tracy Mann.docx
+++ b/wdd130/practice/WDD130-23 - Project Report - Luchonio Portfolio - Tracy Mann.docx
@@ -2,11 +2,1134 @@
 <file path=word/document.xml><?xml version="1.0" encoding="utf-8"?>
 <w:document xmlns:wpc="http://schemas.microsoft.com/office/word/2010/wordprocessingCanvas" xmlns:cx="http://schemas.microsoft.com/office/drawing/2014/chartex" xmlns:cx1="http://schemas.microsoft.com/office/drawing/2015/9/8/chartex" xmlns:cx2="http://schemas.microsoft.com/office/drawing/2015/10/21/chartex" xmlns:cx3="http://schemas.microsoft.com/office/drawing/2016/5/9/chartex" xmlns:cx4="http://schemas.microsoft.com/office/drawing/2016/5/10/chartex" xmlns:cx5="http://schemas.microsoft.com/office/drawing/2016/5/11/chartex" xmlns:cx6="http://schemas.microsoft.com/office/drawing/2016/5/12/chartex" xmlns:cx7="http://schemas.microsoft.com/office/drawing/2016/5/13/chartex" xmlns:cx8="http://schemas.microsoft.com/office/drawing/2016/5/14/chartex" xmlns:mc="http://schemas.openxmlformats.org/markup-compatibility/2006" xmlns:aink="http://schemas.microsoft.com/office/drawing/2016/ink" xmlns:am3d="http://schemas.microsoft.com/office/drawing/2017/model3d" xmlns:o="urn:schemas-microsoft-com:office:office" xmlns:oel="http://schemas.microsoft.com/office/2019/extlst" xmlns:r="http://schemas.openxmlformats.org/officeDocument/2006/relationships" xmlns:m="http://schemas.openxmlformats.org/officeDocument/2006/math" xmlns:v="urn:schemas-microsoft-com:vml" xmlns:wp14="http://schemas.microsoft.com/office/word/2010/wordprocessingDrawing" xmlns:wp="http://schemas.openxmlformats.org/drawingml/2006/wordprocessingDrawing" xmlns:w10="urn:schemas-microsoft-com:office:word" xmlns:w="http://schemas.openxmlformats.org/wordprocessingml/2006/main" xmlns:w14="http://schemas.microsoft.com/office/word/2010/wordml" xmlns:w15="http://schemas.microsoft.com/office/word/2012/wordml" xmlns:w16cex="http://schemas.microsoft.com/office/word/2018/wordml/cex" xmlns:w16cid="http://schemas.microsoft.com/office/word/2016/wordml/cid" xmlns:w16="http://schemas.microsoft.com/office/word/2018/wordml" xmlns:w16sdtdh="http://schemas.microsoft.com/office/word/2020/wordml/sdtdatahash" xmlns:w16se="http://schemas.microsoft.com/office/word/2015/wordml/symex" xmlns:wpg="http://schemas.microsoft.com/office/word/2010/wordprocessingGroup" xmlns:wpi="http://schemas.microsoft.com/office/word/2010/wordprocessingInk" xmlns:wne="http://schemas.microsoft.com/office/word/2006/wordml" xmlns:wps="http://schemas.microsoft.com/office/word/2010/wordprocessingShape" mc:Ignorable="w14 w15 w16se w16cid w16 w16cex w16sdtdh wp14">
   <w:body>
-    <w:p/>
+    <w:sdt>
+      <w:sdtPr>
+        <w:id w:val="959151062"/>
+        <w:docPartObj>
+          <w:docPartGallery w:val="Cover Pages"/>
+          <w:docPartUnique/>
+        </w:docPartObj>
+      </w:sdtPr>
+      <w:sdtEndPr>
+        <w:rPr>
+          <w:rFonts w:ascii="Trebuchet MS" w:eastAsia="Times New Roman" w:hAnsi="Trebuchet MS" w:cs="Times New Roman"/>
+          <w:color w:val="3E3E3E"/>
+          <w:sz w:val="27"/>
+          <w:szCs w:val="27"/>
+        </w:rPr>
+      </w:sdtEndPr>
+      <w:sdtContent>
+        <w:p>
+          <w:r>
+            <w:rPr>
+              <w:noProof/>
+            </w:rPr>
+            <mc:AlternateContent>
+              <mc:Choice Requires="wpg">
+                <w:drawing>
+                  <wp:anchor distT="0" distB="0" distL="114300" distR="114300" simplePos="0" relativeHeight="251659264" behindDoc="1" locked="0" layoutInCell="1" allowOverlap="1" wp14:anchorId="5838E44A" wp14:editId="199ABE0E">
+                    <wp:simplePos x="0" y="0"/>
+                    <wp:positionH relativeFrom="page">
+                      <wp:align>center</wp:align>
+                    </wp:positionH>
+                    <wp:positionV relativeFrom="page">
+                      <wp:align>center</wp:align>
+                    </wp:positionV>
+                    <wp:extent cx="6852920" cy="9142730"/>
+                    <wp:effectExtent l="0" t="0" r="2540" b="133985"/>
+                    <wp:wrapNone/>
+                    <wp:docPr id="119" name="Group 119"/>
+                    <wp:cNvGraphicFramePr/>
+                    <a:graphic xmlns:a="http://schemas.openxmlformats.org/drawingml/2006/main">
+                      <a:graphicData uri="http://schemas.microsoft.com/office/word/2010/wordprocessingGroup">
+                        <wpg:wgp>
+                          <wpg:cNvGrpSpPr/>
+                          <wpg:grpSpPr>
+                            <a:xfrm>
+                              <a:off x="0" y="0"/>
+                              <a:ext cx="6858000" cy="9271750"/>
+                              <a:chOff x="0" y="0"/>
+                              <a:chExt cx="6858000" cy="9271750"/>
+                            </a:xfrm>
+                          </wpg:grpSpPr>
+                          <wps:wsp>
+                            <wps:cNvPr id="120" name="Rectangle 120"/>
+                            <wps:cNvSpPr/>
+                            <wps:spPr>
+                              <a:xfrm>
+                                <a:off x="0" y="7315200"/>
+                                <a:ext cx="6858000" cy="143182"/>
+                              </a:xfrm>
+                              <a:prstGeom prst="rect">
+                                <a:avLst/>
+                              </a:prstGeom>
+                              <a:solidFill>
+                                <a:schemeClr val="accent1"/>
+                              </a:solidFill>
+                              <a:ln>
+                                <a:noFill/>
+                              </a:ln>
+                            </wps:spPr>
+                            <wps:style>
+                              <a:lnRef idx="2">
+                                <a:schemeClr val="accent1">
+                                  <a:shade val="50000"/>
+                                </a:schemeClr>
+                              </a:lnRef>
+                              <a:fillRef idx="1">
+                                <a:schemeClr val="accent1"/>
+                              </a:fillRef>
+                              <a:effectRef idx="0">
+                                <a:schemeClr val="accent1"/>
+                              </a:effectRef>
+                              <a:fontRef idx="minor">
+                                <a:schemeClr val="lt1"/>
+                              </a:fontRef>
+                            </wps:style>
+                            <wps:bodyPr rot="0" spcFirstLastPara="0" vertOverflow="overflow" horzOverflow="overflow" vert="horz" wrap="square" lIns="91440" tIns="45720" rIns="91440" bIns="45720" numCol="1" spcCol="0" rtlCol="0" fromWordArt="0" anchor="ctr" anchorCtr="0" forceAA="0" compatLnSpc="1">
+                              <a:prstTxWarp prst="textNoShape">
+                                <a:avLst/>
+                              </a:prstTxWarp>
+                              <a:noAutofit/>
+                            </wps:bodyPr>
+                          </wps:wsp>
+                          <wps:wsp>
+                            <wps:cNvPr id="121" name="Rectangle 121"/>
+                            <wps:cNvSpPr/>
+                            <wps:spPr>
+                              <a:xfrm>
+                                <a:off x="0" y="7439025"/>
+                                <a:ext cx="6858000" cy="1832725"/>
+                              </a:xfrm>
+                              <a:prstGeom prst="rect">
+                                <a:avLst/>
+                              </a:prstGeom>
+                              <a:solidFill>
+                                <a:schemeClr val="accent2"/>
+                              </a:solidFill>
+                              <a:ln>
+                                <a:noFill/>
+                              </a:ln>
+                            </wps:spPr>
+                            <wps:style>
+                              <a:lnRef idx="2">
+                                <a:schemeClr val="accent1">
+                                  <a:shade val="50000"/>
+                                </a:schemeClr>
+                              </a:lnRef>
+                              <a:fillRef idx="1">
+                                <a:schemeClr val="accent1"/>
+                              </a:fillRef>
+                              <a:effectRef idx="0">
+                                <a:schemeClr val="accent1"/>
+                              </a:effectRef>
+                              <a:fontRef idx="minor">
+                                <a:schemeClr val="lt1"/>
+                              </a:fontRef>
+                            </wps:style>
+                            <wps:txbx>
+                              <w:txbxContent>
+                                <w:sdt>
+                                  <w:sdtPr>
+                                    <w:rPr>
+                                      <w:color w:val="FFFFFF" w:themeColor="background1"/>
+                                      <w:sz w:val="32"/>
+                                      <w:szCs w:val="32"/>
+                                    </w:rPr>
+                                    <w:alias w:val="Author"/>
+                                    <w:tag w:val=""/>
+                                    <w:id w:val="884141857"/>
+                                    <w:dataBinding w:prefixMappings="xmlns:ns0='http://purl.org/dc/elements/1.1/' xmlns:ns1='http://schemas.openxmlformats.org/package/2006/metadata/core-properties' " w:xpath="/ns1:coreProperties[1]/ns0:creator[1]" w:storeItemID="{6C3C8BC8-F283-45AE-878A-BAB7291924A1}"/>
+                                    <w:text/>
+                                  </w:sdtPr>
+                                  <w:sdtEndPr/>
+                                  <w:sdtContent>
+                                    <w:p>
+                                      <w:pPr>
+                                        <w:pStyle w:val="NoSpacing"/>
+                                        <w:rPr>
+                                          <w:color w:val="FFFFFF" w:themeColor="background1"/>
+                                          <w:sz w:val="32"/>
+                                          <w:szCs w:val="32"/>
+                                        </w:rPr>
+                                      </w:pPr>
+                                      <w:r>
+                                        <w:rPr>
+                                          <w:color w:val="FFFFFF" w:themeColor="background1"/>
+                                          <w:sz w:val="32"/>
+                                          <w:szCs w:val="32"/>
+                                        </w:rPr>
+                                        <w:t>Tracy Robert Mann</w:t>
+                                      </w:r>
+                                    </w:p>
+                                  </w:sdtContent>
+                                </w:sdt>
+                                <w:p>
+                                  <w:pPr>
+                                    <w:pStyle w:val="NoSpacing"/>
+                                    <w:rPr>
+                                      <w:caps/>
+                                      <w:color w:val="FFFFFF" w:themeColor="background1"/>
+                                    </w:rPr>
+                                  </w:pPr>
+                                  <w:sdt>
+                                    <w:sdtPr>
+                                      <w:rPr>
+                                        <w:caps/>
+                                        <w:color w:val="FFFFFF" w:themeColor="background1"/>
+                                      </w:rPr>
+                                      <w:alias w:val="Company"/>
+                                      <w:tag w:val=""/>
+                                      <w:id w:val="922067218"/>
+                                      <w:dataBinding w:prefixMappings="xmlns:ns0='http://schemas.openxmlformats.org/officeDocument/2006/extended-properties' " w:xpath="/ns0:Properties[1]/ns0:Company[1]" w:storeItemID="{6668398D-A668-4E3E-A5EB-62B293D839F1}"/>
+                                      <w:text/>
+                                    </w:sdtPr>
+                                    <w:sdtEndPr/>
+                                    <w:sdtContent>
+                                      <w:r>
+                                        <w:rPr>
+                                          <w:caps/>
+                                          <w:color w:val="FFFFFF" w:themeColor="background1"/>
+                                        </w:rPr>
+                                        <w:t>wdd1</w:t>
+                                      </w:r>
+                                      <w:r>
+                                        <w:rPr>
+                                          <w:caps/>
+                                          <w:color w:val="FFFFFF" w:themeColor="background1"/>
+                                        </w:rPr>
+                                        <w:t>3</w:t>
+                                      </w:r>
+                                      <w:r>
+                                        <w:rPr>
+                                          <w:caps/>
+                                          <w:color w:val="FFFFFF" w:themeColor="background1"/>
+                                        </w:rPr>
+                                        <w:t>0-23</w:t>
+                                      </w:r>
+                                    </w:sdtContent>
+                                  </w:sdt>
+                                  <w:r>
+                                    <w:rPr>
+                                      <w:caps/>
+                                      <w:color w:val="FFFFFF" w:themeColor="background1"/>
+                                    </w:rPr>
+                                    <w:t xml:space="preserve"> | </w:t>
+                                  </w:r>
+                                  <w:sdt>
+                                    <w:sdtPr>
+                                      <w:rPr>
+                                        <w:caps/>
+                                        <w:color w:val="FFFFFF" w:themeColor="background1"/>
+                                      </w:rPr>
+                                      <w:alias w:val="Address"/>
+                                      <w:tag w:val=""/>
+                                      <w:id w:val="2113163453"/>
+                                      <w:dataBinding w:prefixMappings="xmlns:ns0='http://schemas.microsoft.com/office/2006/coverPageProps' " w:xpath="/ns0:CoverPageProperties[1]/ns0:CompanyAddress[1]" w:storeItemID="{55AF091B-3C7A-41E3-B477-F2FDAA23CFDA}"/>
+                                      <w:text/>
+                                    </w:sdtPr>
+                                    <w:sdtEndPr/>
+                                    <w:sdtContent>
+                                      <w:r>
+                                        <w:rPr>
+                                          <w:caps/>
+                                          <w:color w:val="FFFFFF" w:themeColor="background1"/>
+                                        </w:rPr>
+                                        <w:t>12/10/2022</w:t>
+                                      </w:r>
+                                    </w:sdtContent>
+                                  </w:sdt>
+                                </w:p>
+                              </w:txbxContent>
+                            </wps:txbx>
+                            <wps:bodyPr rot="0" spcFirstLastPara="0" vertOverflow="overflow" horzOverflow="overflow" vert="horz" wrap="square" lIns="457200" tIns="182880" rIns="457200" bIns="457200" numCol="1" spcCol="0" rtlCol="0" fromWordArt="0" anchor="b" anchorCtr="0" forceAA="0" compatLnSpc="1">
+                              <a:prstTxWarp prst="textNoShape">
+                                <a:avLst/>
+                              </a:prstTxWarp>
+                              <a:noAutofit/>
+                            </wps:bodyPr>
+                          </wps:wsp>
+                          <wps:wsp>
+                            <wps:cNvPr id="122" name="Text Box 122"/>
+                            <wps:cNvSpPr txBox="1"/>
+                            <wps:spPr>
+                              <a:xfrm>
+                                <a:off x="0" y="0"/>
+                                <a:ext cx="6858000" cy="7315200"/>
+                              </a:xfrm>
+                              <a:prstGeom prst="rect">
+                                <a:avLst/>
+                              </a:prstGeom>
+                              <a:noFill/>
+                              <a:ln w="6350">
+                                <a:noFill/>
+                              </a:ln>
+                              <a:effectLst/>
+                            </wps:spPr>
+                            <wps:style>
+                              <a:lnRef idx="0">
+                                <a:schemeClr val="accent1"/>
+                              </a:lnRef>
+                              <a:fillRef idx="0">
+                                <a:schemeClr val="accent1"/>
+                              </a:fillRef>
+                              <a:effectRef idx="0">
+                                <a:schemeClr val="accent1"/>
+                              </a:effectRef>
+                              <a:fontRef idx="minor">
+                                <a:schemeClr val="dk1"/>
+                              </a:fontRef>
+                            </wps:style>
+                            <wps:txbx>
+                              <w:txbxContent>
+                                <w:sdt>
+                                  <w:sdtPr>
+                                    <w:rPr>
+                                      <w:rFonts w:asciiTheme="majorHAnsi" w:eastAsiaTheme="majorEastAsia" w:hAnsiTheme="majorHAnsi" w:cstheme="majorBidi"/>
+                                      <w:color w:val="595959" w:themeColor="text1" w:themeTint="A6"/>
+                                      <w:sz w:val="108"/>
+                                      <w:szCs w:val="108"/>
+                                    </w:rPr>
+                                    <w:alias w:val="Title"/>
+                                    <w:tag w:val=""/>
+                                    <w:id w:val="-1476986296"/>
+                                    <w:dataBinding w:prefixMappings="xmlns:ns0='http://purl.org/dc/elements/1.1/' xmlns:ns1='http://schemas.openxmlformats.org/package/2006/metadata/core-properties' " w:xpath="/ns1:coreProperties[1]/ns0:title[1]" w:storeItemID="{6C3C8BC8-F283-45AE-878A-BAB7291924A1}"/>
+                                    <w:text/>
+                                  </w:sdtPr>
+                                  <w:sdtEndPr/>
+                                  <w:sdtContent>
+                                    <w:p>
+                                      <w:pPr>
+                                        <w:pStyle w:val="NoSpacing"/>
+                                        <w:pBdr>
+                                          <w:bottom w:val="single" w:sz="6" w:space="4" w:color="7F7F7F" w:themeColor="text1" w:themeTint="80"/>
+                                        </w:pBdr>
+                                        <w:rPr>
+                                          <w:rFonts w:asciiTheme="majorHAnsi" w:eastAsiaTheme="majorEastAsia" w:hAnsiTheme="majorHAnsi" w:cstheme="majorBidi"/>
+                                          <w:color w:val="595959" w:themeColor="text1" w:themeTint="A6"/>
+                                          <w:sz w:val="108"/>
+                                          <w:szCs w:val="108"/>
+                                        </w:rPr>
+                                      </w:pPr>
+                                      <w:proofErr w:type="spellStart"/>
+                                      <w:r>
+                                        <w:rPr>
+                                          <w:rFonts w:asciiTheme="majorHAnsi" w:eastAsiaTheme="majorEastAsia" w:hAnsiTheme="majorHAnsi" w:cstheme="majorBidi"/>
+                                          <w:color w:val="595959" w:themeColor="text1" w:themeTint="A6"/>
+                                          <w:sz w:val="108"/>
+                                          <w:szCs w:val="108"/>
+                                        </w:rPr>
+                                        <w:t>Luchonio</w:t>
+                                      </w:r>
+                                      <w:proofErr w:type="spellEnd"/>
+                                    </w:p>
+                                  </w:sdtContent>
+                                </w:sdt>
+                                <w:sdt>
+                                  <w:sdtPr>
+                                    <w:rPr>
+                                      <w:caps/>
+                                      <w:color w:val="44546A" w:themeColor="text2"/>
+                                      <w:sz w:val="36"/>
+                                      <w:szCs w:val="36"/>
+                                    </w:rPr>
+                                    <w:alias w:val="Subtitle"/>
+                                    <w:tag w:val=""/>
+                                    <w:id w:val="157346227"/>
+                                    <w:dataBinding w:prefixMappings="xmlns:ns0='http://purl.org/dc/elements/1.1/' xmlns:ns1='http://schemas.openxmlformats.org/package/2006/metadata/core-properties' " w:xpath="/ns1:coreProperties[1]/ns0:subject[1]" w:storeItemID="{6C3C8BC8-F283-45AE-878A-BAB7291924A1}"/>
+                                    <w:text/>
+                                  </w:sdtPr>
+                                  <w:sdtEndPr/>
+                                  <w:sdtContent>
+                                    <w:p>
+                                      <w:pPr>
+                                        <w:pStyle w:val="NoSpacing"/>
+                                        <w:spacing w:before="240"/>
+                                        <w:rPr>
+                                          <w:caps/>
+                                          <w:color w:val="44546A" w:themeColor="text2"/>
+                                          <w:sz w:val="36"/>
+                                          <w:szCs w:val="36"/>
+                                        </w:rPr>
+                                      </w:pPr>
+                                      <w:r>
+                                        <w:rPr>
+                                          <w:caps/>
+                                          <w:color w:val="44546A" w:themeColor="text2"/>
+                                          <w:sz w:val="36"/>
+                                          <w:szCs w:val="36"/>
+                                        </w:rPr>
+                                        <w:t>Portfolio</w:t>
+                                      </w:r>
+                                    </w:p>
+                                  </w:sdtContent>
+                                </w:sdt>
+                              </w:txbxContent>
+                            </wps:txbx>
+                            <wps:bodyPr rot="0" spcFirstLastPara="0" vertOverflow="overflow" horzOverflow="overflow" vert="horz" wrap="square" lIns="457200" tIns="457200" rIns="457200" bIns="457200" numCol="1" spcCol="0" rtlCol="0" fromWordArt="0" anchor="ctr" anchorCtr="0" forceAA="0" compatLnSpc="1">
+                              <a:prstTxWarp prst="textNoShape">
+                                <a:avLst/>
+                              </a:prstTxWarp>
+                              <a:noAutofit/>
+                            </wps:bodyPr>
+                          </wps:wsp>
+                        </wpg:wgp>
+                      </a:graphicData>
+                    </a:graphic>
+                    <wp14:sizeRelH relativeFrom="page">
+                      <wp14:pctWidth>88200</wp14:pctWidth>
+                    </wp14:sizeRelH>
+                    <wp14:sizeRelV relativeFrom="page">
+                      <wp14:pctHeight>90900</wp14:pctHeight>
+                    </wp14:sizeRelV>
+                  </wp:anchor>
+                </w:drawing>
+              </mc:Choice>
+              <mc:Fallback>
+                <w:pict>
+                  <v:group w14:anchorId="5838E44A" id="Group 119" o:spid="_x0000_s1026" style="position:absolute;margin-left:0;margin-top:0;width:539.6pt;height:719.9pt;z-index:-251657216;mso-width-percent:882;mso-height-percent:909;mso-position-horizontal:center;mso-position-horizontal-relative:page;mso-position-vertical:center;mso-position-vertical-relative:page;mso-width-percent:882;mso-height-percent:909" coordsize="68580,92717" o:gfxdata="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">
+                    <v:rect id="Rectangle 120" o:spid="_x0000_s1027" style="position:absolute;top:73152;width:68580;height:1431;visibility:visible;mso-wrap-style:square;v-text-anchor:middle" o:gfxdata="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" fillcolor="#4472c4 [3204]" stroked="f" strokeweight="1pt"/>
+                    <v:rect id="Rectangle 121" o:spid="_x0000_s1028" style="position:absolute;top:74390;width:68580;height:18327;visibility:visible;mso-wrap-style:square;v-text-anchor:bottom" o:gfxdata="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" fillcolor="#ed7d31 [3205]" stroked="f" strokeweight="1pt">
+                      <v:textbox inset="36pt,14.4pt,36pt,36pt">
+                        <w:txbxContent>
+                          <w:sdt>
+                            <w:sdtPr>
+                              <w:rPr>
+                                <w:color w:val="FFFFFF" w:themeColor="background1"/>
+                                <w:sz w:val="32"/>
+                                <w:szCs w:val="32"/>
+                              </w:rPr>
+                              <w:alias w:val="Author"/>
+                              <w:tag w:val=""/>
+                              <w:id w:val="884141857"/>
+                              <w:dataBinding w:prefixMappings="xmlns:ns0='http://purl.org/dc/elements/1.1/' xmlns:ns1='http://schemas.openxmlformats.org/package/2006/metadata/core-properties' " w:xpath="/ns1:coreProperties[1]/ns0:creator[1]" w:storeItemID="{6C3C8BC8-F283-45AE-878A-BAB7291924A1}"/>
+                              <w:text/>
+                            </w:sdtPr>
+                            <w:sdtEndPr/>
+                            <w:sdtContent>
+                              <w:p>
+                                <w:pPr>
+                                  <w:pStyle w:val="NoSpacing"/>
+                                  <w:rPr>
+                                    <w:color w:val="FFFFFF" w:themeColor="background1"/>
+                                    <w:sz w:val="32"/>
+                                    <w:szCs w:val="32"/>
+                                  </w:rPr>
+                                </w:pPr>
+                                <w:r>
+                                  <w:rPr>
+                                    <w:color w:val="FFFFFF" w:themeColor="background1"/>
+                                    <w:sz w:val="32"/>
+                                    <w:szCs w:val="32"/>
+                                  </w:rPr>
+                                  <w:t>Tracy Robert Mann</w:t>
+                                </w:r>
+                              </w:p>
+                            </w:sdtContent>
+                          </w:sdt>
+                          <w:p>
+                            <w:pPr>
+                              <w:pStyle w:val="NoSpacing"/>
+                              <w:rPr>
+                                <w:caps/>
+                                <w:color w:val="FFFFFF" w:themeColor="background1"/>
+                              </w:rPr>
+                            </w:pPr>
+                            <w:sdt>
+                              <w:sdtPr>
+                                <w:rPr>
+                                  <w:caps/>
+                                  <w:color w:val="FFFFFF" w:themeColor="background1"/>
+                                </w:rPr>
+                                <w:alias w:val="Company"/>
+                                <w:tag w:val=""/>
+                                <w:id w:val="922067218"/>
+                                <w:dataBinding w:prefixMappings="xmlns:ns0='http://schemas.openxmlformats.org/officeDocument/2006/extended-properties' " w:xpath="/ns0:Properties[1]/ns0:Company[1]" w:storeItemID="{6668398D-A668-4E3E-A5EB-62B293D839F1}"/>
+                                <w:text/>
+                              </w:sdtPr>
+                              <w:sdtEndPr/>
+                              <w:sdtContent>
+                                <w:r>
+                                  <w:rPr>
+                                    <w:caps/>
+                                    <w:color w:val="FFFFFF" w:themeColor="background1"/>
+                                  </w:rPr>
+                                  <w:t>wdd1</w:t>
+                                </w:r>
+                                <w:r>
+                                  <w:rPr>
+                                    <w:caps/>
+                                    <w:color w:val="FFFFFF" w:themeColor="background1"/>
+                                  </w:rPr>
+                                  <w:t>3</w:t>
+                                </w:r>
+                                <w:r>
+                                  <w:rPr>
+                                    <w:caps/>
+                                    <w:color w:val="FFFFFF" w:themeColor="background1"/>
+                                  </w:rPr>
+                                  <w:t>0-23</w:t>
+                                </w:r>
+                              </w:sdtContent>
+                            </w:sdt>
+                            <w:r>
+                              <w:rPr>
+                                <w:caps/>
+                                <w:color w:val="FFFFFF" w:themeColor="background1"/>
+                              </w:rPr>
+                              <w:t xml:space="preserve"> | </w:t>
+                            </w:r>
+                            <w:sdt>
+                              <w:sdtPr>
+                                <w:rPr>
+                                  <w:caps/>
+                                  <w:color w:val="FFFFFF" w:themeColor="background1"/>
+                                </w:rPr>
+                                <w:alias w:val="Address"/>
+                                <w:tag w:val=""/>
+                                <w:id w:val="2113163453"/>
+                                <w:dataBinding w:prefixMappings="xmlns:ns0='http://schemas.microsoft.com/office/2006/coverPageProps' " w:xpath="/ns0:CoverPageProperties[1]/ns0:CompanyAddress[1]" w:storeItemID="{55AF091B-3C7A-41E3-B477-F2FDAA23CFDA}"/>
+                                <w:text/>
+                              </w:sdtPr>
+                              <w:sdtEndPr/>
+                              <w:sdtContent>
+                                <w:r>
+                                  <w:rPr>
+                                    <w:caps/>
+                                    <w:color w:val="FFFFFF" w:themeColor="background1"/>
+                                  </w:rPr>
+                                  <w:t>12/10/2022</w:t>
+                                </w:r>
+                              </w:sdtContent>
+                            </w:sdt>
+                          </w:p>
+                        </w:txbxContent>
+                      </v:textbox>
+                    </v:rect>
+                    <v:shapetype id="_x0000_t202" coordsize="21600,21600" o:spt="202" path="m,l,21600r21600,l21600,xe">
+                      <v:stroke joinstyle="miter"/>
+                      <v:path gradientshapeok="t" o:connecttype="rect"/>
+                    </v:shapetype>
+                    <v:shape id="Text Box 122" o:spid="_x0000_s1029" type="#_x0000_t202" style="position:absolute;width:68580;height:73152;visibility:visible;mso-wrap-style:square;v-text-anchor:middle" o:gfxdata="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" filled="f" stroked="f" strokeweight=".5pt">
+                      <v:textbox inset="36pt,36pt,36pt,36pt">
+                        <w:txbxContent>
+                          <w:sdt>
+                            <w:sdtPr>
+                              <w:rPr>
+                                <w:rFonts w:asciiTheme="majorHAnsi" w:eastAsiaTheme="majorEastAsia" w:hAnsiTheme="majorHAnsi" w:cstheme="majorBidi"/>
+                                <w:color w:val="595959" w:themeColor="text1" w:themeTint="A6"/>
+                                <w:sz w:val="108"/>
+                                <w:szCs w:val="108"/>
+                              </w:rPr>
+                              <w:alias w:val="Title"/>
+                              <w:tag w:val=""/>
+                              <w:id w:val="-1476986296"/>
+                              <w:dataBinding w:prefixMappings="xmlns:ns0='http://purl.org/dc/elements/1.1/' xmlns:ns1='http://schemas.openxmlformats.org/package/2006/metadata/core-properties' " w:xpath="/ns1:coreProperties[1]/ns0:title[1]" w:storeItemID="{6C3C8BC8-F283-45AE-878A-BAB7291924A1}"/>
+                              <w:text/>
+                            </w:sdtPr>
+                            <w:sdtEndPr/>
+                            <w:sdtContent>
+                              <w:p>
+                                <w:pPr>
+                                  <w:pStyle w:val="NoSpacing"/>
+                                  <w:pBdr>
+                                    <w:bottom w:val="single" w:sz="6" w:space="4" w:color="7F7F7F" w:themeColor="text1" w:themeTint="80"/>
+                                  </w:pBdr>
+                                  <w:rPr>
+                                    <w:rFonts w:asciiTheme="majorHAnsi" w:eastAsiaTheme="majorEastAsia" w:hAnsiTheme="majorHAnsi" w:cstheme="majorBidi"/>
+                                    <w:color w:val="595959" w:themeColor="text1" w:themeTint="A6"/>
+                                    <w:sz w:val="108"/>
+                                    <w:szCs w:val="108"/>
+                                  </w:rPr>
+                                </w:pPr>
+                                <w:proofErr w:type="spellStart"/>
+                                <w:r>
+                                  <w:rPr>
+                                    <w:rFonts w:asciiTheme="majorHAnsi" w:eastAsiaTheme="majorEastAsia" w:hAnsiTheme="majorHAnsi" w:cstheme="majorBidi"/>
+                                    <w:color w:val="595959" w:themeColor="text1" w:themeTint="A6"/>
+                                    <w:sz w:val="108"/>
+                                    <w:szCs w:val="108"/>
+                                  </w:rPr>
+                                  <w:t>Luchonio</w:t>
+                                </w:r>
+                                <w:proofErr w:type="spellEnd"/>
+                              </w:p>
+                            </w:sdtContent>
+                          </w:sdt>
+                          <w:sdt>
+                            <w:sdtPr>
+                              <w:rPr>
+                                <w:caps/>
+                                <w:color w:val="44546A" w:themeColor="text2"/>
+                                <w:sz w:val="36"/>
+                                <w:szCs w:val="36"/>
+                              </w:rPr>
+                              <w:alias w:val="Subtitle"/>
+                              <w:tag w:val=""/>
+                              <w:id w:val="157346227"/>
+                              <w:dataBinding w:prefixMappings="xmlns:ns0='http://purl.org/dc/elements/1.1/' xmlns:ns1='http://schemas.openxmlformats.org/package/2006/metadata/core-properties' " w:xpath="/ns1:coreProperties[1]/ns0:subject[1]" w:storeItemID="{6C3C8BC8-F283-45AE-878A-BAB7291924A1}"/>
+                              <w:text/>
+                            </w:sdtPr>
+                            <w:sdtEndPr/>
+                            <w:sdtContent>
+                              <w:p>
+                                <w:pPr>
+                                  <w:pStyle w:val="NoSpacing"/>
+                                  <w:spacing w:before="240"/>
+                                  <w:rPr>
+                                    <w:caps/>
+                                    <w:color w:val="44546A" w:themeColor="text2"/>
+                                    <w:sz w:val="36"/>
+                                    <w:szCs w:val="36"/>
+                                  </w:rPr>
+                                </w:pPr>
+                                <w:r>
+                                  <w:rPr>
+                                    <w:caps/>
+                                    <w:color w:val="44546A" w:themeColor="text2"/>
+                                    <w:sz w:val="36"/>
+                                    <w:szCs w:val="36"/>
+                                  </w:rPr>
+                                  <w:t>Portfolio</w:t>
+                                </w:r>
+                              </w:p>
+                            </w:sdtContent>
+                          </w:sdt>
+                        </w:txbxContent>
+                      </v:textbox>
+                    </v:shape>
+                    <w10:wrap anchorx="page" anchory="page"/>
+                  </v:group>
+                </w:pict>
+              </mc:Fallback>
+            </mc:AlternateContent>
+          </w:r>
+        </w:p>
+        <w:p>
+          <w:pPr>
+            <w:rPr>
+              <w:rFonts w:ascii="Trebuchet MS" w:eastAsia="Times New Roman" w:hAnsi="Trebuchet MS" w:cs="Times New Roman"/>
+              <w:color w:val="3E3E3E"/>
+              <w:sz w:val="27"/>
+              <w:szCs w:val="27"/>
+            </w:rPr>
+          </w:pPr>
+          <w:r>
+            <w:rPr>
+              <w:rFonts w:ascii="Trebuchet MS" w:eastAsia="Times New Roman" w:hAnsi="Trebuchet MS" w:cs="Times New Roman"/>
+              <w:color w:val="3E3E3E"/>
+              <w:sz w:val="27"/>
+              <w:szCs w:val="27"/>
+            </w:rPr>
+            <w:br w:type="page"/>
+          </w:r>
+        </w:p>
+      </w:sdtContent>
+    </w:sdt>
+    <w:p>
+      <w:pPr>
+        <w:shd w:val="clear" w:color="auto" w:fill="FFFFFF"/>
+        <w:spacing w:before="100" w:beforeAutospacing="1" w:after="100" w:afterAutospacing="1" w:line="360" w:lineRule="atLeast"/>
+        <w:rPr>
+          <w:rFonts w:ascii="Arial" w:hAnsi="Arial" w:cs="Arial"/>
+          <w:color w:val="3E3E4D"/>
+          <w:sz w:val="27"/>
+          <w:szCs w:val="27"/>
+        </w:rPr>
+      </w:pPr>
+      <w:r>
+        <w:rPr>
+          <w:rFonts w:ascii="Arial" w:hAnsi="Arial" w:cs="Arial"/>
+          <w:color w:val="3E3E4D"/>
+          <w:sz w:val="27"/>
+          <w:szCs w:val="27"/>
+        </w:rPr>
+        <w:lastRenderedPageBreak/>
+        <w:t xml:space="preserve">The </w:t>
+      </w:r>
+      <w:proofErr w:type="spellStart"/>
+      <w:r>
+        <w:rPr>
+          <w:rFonts w:ascii="Arial" w:hAnsi="Arial" w:cs="Arial"/>
+          <w:color w:val="3E3E4D"/>
+          <w:sz w:val="27"/>
+          <w:szCs w:val="27"/>
+        </w:rPr>
+        <w:t>Luchonio</w:t>
+      </w:r>
+      <w:proofErr w:type="spellEnd"/>
+      <w:r>
+        <w:rPr>
+          <w:rFonts w:ascii="Arial" w:hAnsi="Arial" w:cs="Arial"/>
+          <w:color w:val="3E3E4D"/>
+          <w:sz w:val="27"/>
+          <w:szCs w:val="27"/>
+        </w:rPr>
+        <w:t xml:space="preserve"> website is intended to function as an artistic portfolio in such a way that it shows the art offered by </w:t>
+      </w:r>
+      <w:proofErr w:type="spellStart"/>
+      <w:r>
+        <w:rPr>
+          <w:rFonts w:ascii="Arial" w:hAnsi="Arial" w:cs="Arial"/>
+          <w:color w:val="3E3E4D"/>
+          <w:sz w:val="27"/>
+          <w:szCs w:val="27"/>
+        </w:rPr>
+        <w:t>Luchonio</w:t>
+      </w:r>
+      <w:proofErr w:type="spellEnd"/>
+      <w:r>
+        <w:rPr>
+          <w:rFonts w:ascii="Arial" w:hAnsi="Arial" w:cs="Arial"/>
+          <w:color w:val="3E3E4D"/>
+          <w:sz w:val="27"/>
+          <w:szCs w:val="27"/>
+        </w:rPr>
+        <w:t xml:space="preserve"> as a personal brand for the artist Luis </w:t>
+      </w:r>
+      <w:proofErr w:type="spellStart"/>
+      <w:r>
+        <w:rPr>
+          <w:rFonts w:ascii="Arial" w:hAnsi="Arial" w:cs="Arial"/>
+          <w:color w:val="3E3E4D"/>
+          <w:sz w:val="27"/>
+          <w:szCs w:val="27"/>
+        </w:rPr>
+        <w:t>Urquiza</w:t>
+      </w:r>
+      <w:proofErr w:type="spellEnd"/>
+      <w:r>
+        <w:rPr>
+          <w:rFonts w:ascii="Arial" w:hAnsi="Arial" w:cs="Arial"/>
+          <w:color w:val="3E3E4D"/>
+          <w:sz w:val="27"/>
+          <w:szCs w:val="27"/>
+        </w:rPr>
+        <w:t xml:space="preserve"> of Lima, Peru</w:t>
+      </w:r>
+      <w:r>
+        <w:rPr>
+          <w:rFonts w:ascii="Arial" w:hAnsi="Arial" w:cs="Arial"/>
+          <w:color w:val="3E3E4D"/>
+          <w:sz w:val="27"/>
+          <w:szCs w:val="27"/>
+        </w:rPr>
+        <w:t xml:space="preserve">.  </w:t>
+      </w:r>
+      <w:r>
+        <w:rPr>
+          <w:rFonts w:ascii="Arial" w:hAnsi="Arial" w:cs="Arial"/>
+          <w:color w:val="3E3E4D"/>
+          <w:sz w:val="27"/>
+          <w:szCs w:val="27"/>
+        </w:rPr>
+        <w:t xml:space="preserve">This site will be located at the URL: </w:t>
+      </w:r>
+      <w:hyperlink r:id="rId8" w:history="1">
+        <w:r>
+          <w:rPr>
+            <w:rStyle w:val="Hyperlink"/>
+            <w:rFonts w:ascii="Trebuchet MS" w:eastAsia="Times New Roman" w:hAnsi="Trebuchet MS" w:cs="Times New Roman"/>
+            <w:sz w:val="27"/>
+            <w:szCs w:val="27"/>
+          </w:rPr>
+          <w:t>https://trrmann.github.io/wdd130/luchonio/index-en.html</w:t>
+        </w:r>
+      </w:hyperlink>
+      <w:r>
+        <w:rPr>
+          <w:rFonts w:ascii="Arial" w:hAnsi="Arial" w:cs="Arial"/>
+          <w:color w:val="3E3E4D"/>
+          <w:sz w:val="27"/>
+          <w:szCs w:val="27"/>
+        </w:rPr>
+        <w:t xml:space="preserve">.  </w:t>
+      </w:r>
+      <w:r>
+        <w:rPr>
+          <w:rFonts w:ascii="Arial" w:hAnsi="Arial" w:cs="Arial"/>
+          <w:color w:val="3E3E4D"/>
+          <w:sz w:val="27"/>
+          <w:szCs w:val="27"/>
+        </w:rPr>
+        <w:t>This report will cover the audience, goals, objectives, design process and conclusion from the project development process of this site.</w:t>
+      </w:r>
+    </w:p>
+    <w:p>
+      <w:pPr>
+        <w:shd w:val="clear" w:color="auto" w:fill="FFFFFF"/>
+        <w:spacing w:before="100" w:beforeAutospacing="1" w:after="100" w:afterAutospacing="1" w:line="360" w:lineRule="atLeast"/>
+        <w:rPr>
+          <w:rFonts w:ascii="Arial" w:hAnsi="Arial" w:cs="Arial"/>
+          <w:color w:val="3E3E4D"/>
+          <w:sz w:val="27"/>
+          <w:szCs w:val="27"/>
+        </w:rPr>
+      </w:pPr>
+      <w:proofErr w:type="spellStart"/>
+      <w:r>
+        <w:rPr>
+          <w:rFonts w:ascii="Arial" w:hAnsi="Arial" w:cs="Arial"/>
+          <w:color w:val="3E3E4D"/>
+          <w:sz w:val="27"/>
+          <w:szCs w:val="27"/>
+        </w:rPr>
+        <w:t>Luchonio’s</w:t>
+      </w:r>
+      <w:proofErr w:type="spellEnd"/>
+      <w:r>
+        <w:rPr>
+          <w:rFonts w:ascii="Arial" w:hAnsi="Arial" w:cs="Arial"/>
+          <w:color w:val="3E3E4D"/>
+          <w:sz w:val="27"/>
+          <w:szCs w:val="27"/>
+        </w:rPr>
+        <w:t xml:space="preserve"> target audience is</w:t>
+      </w:r>
+      <w:r>
+        <w:rPr>
+          <w:rFonts w:ascii="Arial" w:hAnsi="Arial" w:cs="Arial"/>
+          <w:color w:val="3E3E4D"/>
+          <w:sz w:val="27"/>
+          <w:szCs w:val="27"/>
+        </w:rPr>
+        <w:t xml:space="preserve"> </w:t>
+      </w:r>
+      <w:r>
+        <w:rPr>
+          <w:rFonts w:ascii="Arial" w:hAnsi="Arial" w:cs="Arial"/>
+          <w:color w:val="3E3E4D"/>
+          <w:sz w:val="27"/>
+          <w:szCs w:val="27"/>
+        </w:rPr>
+        <w:t>adults, between 20 and 35 years old, who are looking for an art style that resembles the series they had seen in their childhood and at the same time follows current cartoon style trends. In addition, it is aimed at those who seek to visualize any idea they have.  Including, but not limited to logos, comics, and character design.  Turning their stories into reality, allowing them to be known to the public either through social networks or in print</w:t>
+      </w:r>
+      <w:r>
+        <w:rPr>
+          <w:rFonts w:ascii="Arial" w:hAnsi="Arial" w:cs="Arial"/>
+          <w:color w:val="3E3E4D"/>
+          <w:sz w:val="27"/>
+          <w:szCs w:val="27"/>
+        </w:rPr>
+        <w:t>.</w:t>
+      </w:r>
+    </w:p>
+    <w:p>
+      <w:pPr>
+        <w:shd w:val="clear" w:color="auto" w:fill="FFFFFF"/>
+        <w:spacing w:before="100" w:beforeAutospacing="1" w:after="100" w:afterAutospacing="1" w:line="360" w:lineRule="atLeast"/>
+        <w:rPr>
+          <w:rFonts w:ascii="Arial" w:hAnsi="Arial" w:cs="Arial"/>
+          <w:color w:val="3E3E4D"/>
+          <w:sz w:val="27"/>
+          <w:szCs w:val="27"/>
+        </w:rPr>
+      </w:pPr>
+      <w:r>
+        <w:rPr>
+          <w:rFonts w:ascii="Arial" w:hAnsi="Arial" w:cs="Arial"/>
+          <w:color w:val="3E3E4D"/>
+          <w:sz w:val="27"/>
+          <w:szCs w:val="27"/>
+        </w:rPr>
+        <w:t>This website is intended to display the brand including logo and brand colors that are used by Luis for his freelance art</w:t>
+      </w:r>
+      <w:r>
+        <w:rPr>
+          <w:rFonts w:ascii="Arial" w:hAnsi="Arial" w:cs="Arial"/>
+          <w:color w:val="3E3E4D"/>
+          <w:sz w:val="27"/>
+          <w:szCs w:val="27"/>
+        </w:rPr>
+        <w:t>.</w:t>
+      </w:r>
+      <w:r>
+        <w:rPr>
+          <w:rFonts w:ascii="Arial" w:hAnsi="Arial" w:cs="Arial"/>
+          <w:color w:val="3E3E4D"/>
+          <w:sz w:val="27"/>
+          <w:szCs w:val="27"/>
+        </w:rPr>
+        <w:t xml:space="preserve">  This site needs to be professional and innovative at the same time to not lose the creativity and detail of the images already produced.  This needs to be able to comply with HTTP5 and CSS3 guidelines in increase the opportunity to get the message out about the Art of </w:t>
+      </w:r>
+      <w:proofErr w:type="spellStart"/>
+      <w:r>
+        <w:rPr>
+          <w:rFonts w:ascii="Arial" w:hAnsi="Arial" w:cs="Arial"/>
+          <w:color w:val="3E3E4D"/>
+          <w:sz w:val="27"/>
+          <w:szCs w:val="27"/>
+        </w:rPr>
+        <w:t>Luchonio</w:t>
+      </w:r>
+      <w:proofErr w:type="spellEnd"/>
+      <w:r>
+        <w:rPr>
+          <w:rFonts w:ascii="Arial" w:hAnsi="Arial" w:cs="Arial"/>
+          <w:color w:val="3E3E4D"/>
+          <w:sz w:val="27"/>
+          <w:szCs w:val="27"/>
+        </w:rPr>
+        <w:t>.  In the end, it needs to showcase the art in a virtual gallery</w:t>
+      </w:r>
+      <w:r>
+        <w:rPr>
+          <w:rFonts w:ascii="Arial" w:hAnsi="Arial" w:cs="Arial"/>
+          <w:color w:val="3E3E4D"/>
+          <w:sz w:val="27"/>
+          <w:szCs w:val="27"/>
+        </w:rPr>
+        <w:t>.</w:t>
+      </w:r>
+    </w:p>
+    <w:p>
+      <w:pPr>
+        <w:shd w:val="clear" w:color="auto" w:fill="FFFFFF"/>
+        <w:spacing w:before="100" w:beforeAutospacing="1" w:after="100" w:afterAutospacing="1" w:line="360" w:lineRule="atLeast"/>
+        <w:rPr>
+          <w:rFonts w:ascii="Arial" w:hAnsi="Arial" w:cs="Arial"/>
+          <w:color w:val="3E3E4D"/>
+          <w:sz w:val="27"/>
+          <w:szCs w:val="27"/>
+        </w:rPr>
+      </w:pPr>
+      <w:r>
+        <w:rPr>
+          <w:rFonts w:ascii="Arial" w:hAnsi="Arial" w:cs="Arial"/>
+          <w:color w:val="3E3E4D"/>
+          <w:sz w:val="27"/>
+          <w:szCs w:val="27"/>
+        </w:rPr>
+        <w:t>The design for this site came from multiple sources</w:t>
+      </w:r>
+      <w:r>
+        <w:rPr>
+          <w:rFonts w:ascii="Arial" w:hAnsi="Arial" w:cs="Arial"/>
+          <w:color w:val="3E3E4D"/>
+          <w:sz w:val="27"/>
+          <w:szCs w:val="27"/>
+        </w:rPr>
+        <w:t>.</w:t>
+      </w:r>
+      <w:r>
+        <w:rPr>
+          <w:rFonts w:ascii="Arial" w:hAnsi="Arial" w:cs="Arial"/>
+          <w:color w:val="3E3E4D"/>
+          <w:sz w:val="27"/>
+          <w:szCs w:val="27"/>
+        </w:rPr>
+        <w:t xml:space="preserve">  First, I discussed about the logo, colors and general content with Luis.  This allowed the alignment of the target to keep in theme with his brand.  Luis chose the art that he preferred to put on showcase.</w:t>
+      </w:r>
+      <w:r>
+        <w:rPr>
+          <w:rFonts w:ascii="Arial" w:hAnsi="Arial" w:cs="Arial"/>
+          <w:color w:val="3E3E4D"/>
+          <w:sz w:val="27"/>
+          <w:szCs w:val="27"/>
+        </w:rPr>
+        <w:t xml:space="preserve">  </w:t>
+      </w:r>
+      <w:r>
+        <w:rPr>
+          <w:rFonts w:ascii="Arial" w:hAnsi="Arial" w:cs="Arial"/>
+          <w:color w:val="3E3E4D"/>
+          <w:sz w:val="27"/>
+          <w:szCs w:val="27"/>
+        </w:rPr>
+        <w:t xml:space="preserve">Second, I used some modeling from the class </w:t>
+      </w:r>
+      <w:r>
+        <w:rPr>
+          <w:rFonts w:ascii="Arial" w:hAnsi="Arial" w:cs="Arial"/>
+          <w:color w:val="3E3E4D"/>
+          <w:sz w:val="27"/>
+          <w:szCs w:val="27"/>
+        </w:rPr>
+        <w:t>white water rafting site as a base to work off of, then customize to match into the style needed to turn it into a Gallery.  Ultimately, I used the designs available from the w3Schools components site to align the final goal of building a showcase.</w:t>
+      </w:r>
+    </w:p>
+    <w:p>
+      <w:pPr>
+        <w:shd w:val="clear" w:color="auto" w:fill="FFFFFF"/>
+        <w:spacing w:before="100" w:beforeAutospacing="1" w:after="100" w:afterAutospacing="1" w:line="360" w:lineRule="atLeast"/>
+        <w:rPr>
+          <w:rFonts w:ascii="Arial" w:hAnsi="Arial" w:cs="Arial"/>
+          <w:color w:val="3E3E4D"/>
+          <w:sz w:val="27"/>
+          <w:szCs w:val="27"/>
+        </w:rPr>
+      </w:pPr>
+      <w:r>
+        <w:rPr>
+          <w:rFonts w:ascii="Arial" w:hAnsi="Arial" w:cs="Arial"/>
+          <w:color w:val="3E3E4D"/>
+          <w:sz w:val="27"/>
+          <w:szCs w:val="27"/>
+        </w:rPr>
+        <w:t>The original wireframes were designed for laptop, I found that when I got to the point of opening this site to view on mobile, the narrow screen size was a challenge.  I had to wrap the design for mobile to fit on the screen and still get the same level of functionality and visibility of the art.</w:t>
+      </w:r>
+    </w:p>
+    <w:p>
+      <w:pPr>
+        <w:shd w:val="clear" w:color="auto" w:fill="FFFFFF"/>
+        <w:spacing w:before="100" w:beforeAutospacing="1" w:after="100" w:afterAutospacing="1" w:line="360" w:lineRule="atLeast"/>
+        <w:rPr>
+          <w:rFonts w:ascii="Arial" w:hAnsi="Arial" w:cs="Arial"/>
+          <w:color w:val="3E3E4D"/>
+          <w:sz w:val="27"/>
+          <w:szCs w:val="27"/>
+        </w:rPr>
+      </w:pPr>
+      <w:r>
+        <w:rPr>
+          <w:rFonts w:ascii="Arial" w:hAnsi="Arial" w:cs="Arial"/>
+          <w:color w:val="3E3E4D"/>
+          <w:sz w:val="27"/>
+          <w:szCs w:val="27"/>
+        </w:rPr>
+        <w:lastRenderedPageBreak/>
+        <w:t xml:space="preserve">Originally, it was my understanding that I would have multiple, separate </w:t>
+      </w:r>
+      <w:proofErr w:type="spellStart"/>
+      <w:r>
+        <w:rPr>
+          <w:rFonts w:ascii="Arial" w:hAnsi="Arial" w:cs="Arial"/>
+          <w:color w:val="3E3E4D"/>
+          <w:sz w:val="27"/>
+          <w:szCs w:val="27"/>
+        </w:rPr>
+        <w:t>javaScript</w:t>
+      </w:r>
+      <w:proofErr w:type="spellEnd"/>
+      <w:r>
+        <w:rPr>
+          <w:rFonts w:ascii="Arial" w:hAnsi="Arial" w:cs="Arial"/>
+          <w:color w:val="3E3E4D"/>
+          <w:sz w:val="27"/>
+          <w:szCs w:val="27"/>
+        </w:rPr>
+        <w:t xml:space="preserve"> components.  This was to support the Vertical Menus and the Slide Show Galleries.  After I got a look at what they were doing behind the scenes, I found it was basically the same, so I was able to simplify the model and combine the </w:t>
+      </w:r>
+      <w:proofErr w:type="spellStart"/>
+      <w:r>
+        <w:rPr>
+          <w:rFonts w:ascii="Arial" w:hAnsi="Arial" w:cs="Arial"/>
+          <w:color w:val="3E3E4D"/>
+          <w:sz w:val="27"/>
+          <w:szCs w:val="27"/>
+        </w:rPr>
+        <w:t>javaScript</w:t>
+      </w:r>
+      <w:proofErr w:type="spellEnd"/>
+      <w:r>
+        <w:rPr>
+          <w:rFonts w:ascii="Arial" w:hAnsi="Arial" w:cs="Arial"/>
+          <w:color w:val="3E3E4D"/>
+          <w:sz w:val="27"/>
+          <w:szCs w:val="27"/>
+        </w:rPr>
+        <w:t xml:space="preserve"> to support them as linked components.</w:t>
+      </w:r>
+    </w:p>
+    <w:p>
+      <w:pPr>
+        <w:shd w:val="clear" w:color="auto" w:fill="FFFFFF"/>
+        <w:spacing w:before="100" w:beforeAutospacing="1" w:after="100" w:afterAutospacing="1" w:line="360" w:lineRule="atLeast"/>
+        <w:rPr>
+          <w:rFonts w:ascii="Arial" w:hAnsi="Arial" w:cs="Arial"/>
+          <w:color w:val="3E3E4D"/>
+          <w:sz w:val="27"/>
+          <w:szCs w:val="27"/>
+        </w:rPr>
+      </w:pPr>
+      <w:r>
+        <w:rPr>
+          <w:rFonts w:ascii="Arial" w:hAnsi="Arial" w:cs="Arial"/>
+          <w:color w:val="3E3E4D"/>
+          <w:sz w:val="27"/>
+          <w:szCs w:val="27"/>
+        </w:rPr>
+        <w:t xml:space="preserve">I did however have to split the </w:t>
+      </w:r>
+      <w:r>
+        <w:rPr>
+          <w:rFonts w:ascii="Arial" w:hAnsi="Arial" w:cs="Arial"/>
+          <w:color w:val="3E3E4D"/>
+          <w:sz w:val="27"/>
+          <w:szCs w:val="27"/>
+        </w:rPr>
+        <w:t>fantasy gallery out to its own script in order to compensate for the increase of images in that gallery.</w:t>
+      </w:r>
+    </w:p>
+    <w:p>
+      <w:pPr>
+        <w:shd w:val="clear" w:color="auto" w:fill="FFFFFF"/>
+        <w:spacing w:before="100" w:beforeAutospacing="1" w:after="100" w:afterAutospacing="1" w:line="360" w:lineRule="atLeast"/>
+        <w:rPr>
+          <w:rFonts w:ascii="Arial" w:hAnsi="Arial" w:cs="Arial"/>
+          <w:color w:val="3E3E4D"/>
+          <w:sz w:val="27"/>
+          <w:szCs w:val="27"/>
+        </w:rPr>
+      </w:pPr>
+      <w:r>
+        <w:rPr>
+          <w:rFonts w:ascii="Arial" w:hAnsi="Arial" w:cs="Arial"/>
+          <w:color w:val="3E3E4D"/>
+          <w:sz w:val="27"/>
+          <w:szCs w:val="27"/>
+        </w:rPr>
+        <w:t>When all said and done, after Luis has reviewed the site, he was very pleased with the results.  He was even surprised at how modern the site actually is.</w:t>
+      </w:r>
+    </w:p>
+    <w:p>
+      <w:pPr>
+        <w:shd w:val="clear" w:color="auto" w:fill="FFFFFF"/>
+        <w:spacing w:before="100" w:beforeAutospacing="1" w:after="100" w:afterAutospacing="1" w:line="360" w:lineRule="atLeast"/>
+        <w:rPr>
+          <w:rFonts w:ascii="Arial" w:hAnsi="Arial" w:cs="Arial"/>
+          <w:color w:val="3E3E4D"/>
+          <w:sz w:val="27"/>
+          <w:szCs w:val="27"/>
+        </w:rPr>
+      </w:pPr>
+      <w:r>
+        <w:rPr>
+          <w:rFonts w:ascii="Arial" w:hAnsi="Arial" w:cs="Arial"/>
+          <w:color w:val="3E3E4D"/>
+          <w:sz w:val="27"/>
+          <w:szCs w:val="27"/>
+        </w:rPr>
+        <w:t>This project has taught me to get regular feedback from multiple sources and to take care of the basics first.  Not to get into the weeds early as you will risk going over on time required if you have to keep reworking details through the project.  The details are the key to success but you must have the           basics covered before you go after deep details.</w:t>
+      </w:r>
+    </w:p>
+    <w:p>
+      <w:pPr>
+        <w:shd w:val="clear" w:color="auto" w:fill="FFFFFF"/>
+        <w:spacing w:before="100" w:beforeAutospacing="1" w:after="100" w:afterAutospacing="1" w:line="360" w:lineRule="atLeast"/>
+        <w:rPr>
+          <w:rFonts w:ascii="Arial" w:hAnsi="Arial" w:cs="Arial"/>
+          <w:color w:val="3E3E4D"/>
+          <w:sz w:val="27"/>
+          <w:szCs w:val="27"/>
+        </w:rPr>
+      </w:pPr>
+      <w:r>
+        <w:rPr>
+          <w:rFonts w:ascii="Arial" w:hAnsi="Arial" w:cs="Arial"/>
+          <w:color w:val="3E3E4D"/>
+          <w:sz w:val="27"/>
+          <w:szCs w:val="27"/>
+        </w:rPr>
+        <w:t>These concepts apply to more than just web development.  They apply to other areas of programming as well.  They also apply to regular life and to our spirituality as well.</w:t>
+      </w:r>
+    </w:p>
     <w:sectPr>
       <w:pgSz w:w="12240" w:h="15840"/>
       <w:pgMar w:top="1440" w:right="1440" w:bottom="1440" w:left="1440" w:header="720" w:footer="720" w:gutter="0"/>
+      <w:pgNumType w:start="0"/>
       <w:cols w:space="720"/>
+      <w:titlePg/>
       <w:docGrid w:linePitch="360"/>
     </w:sectPr>
   </w:body>
@@ -61,6 +1184,619 @@
     </w:p>
   </w:footnote>
 </w:footnotes>
+</file>
+
+<file path=word/numbering.xml><?xml version="1.0" encoding="utf-8"?>
+<w:numbering xmlns:wpc="http://schemas.microsoft.com/office/word/2010/wordprocessingCanvas" xmlns:cx="http://schemas.microsoft.com/office/drawing/2014/chartex" xmlns:cx1="http://schemas.microsoft.com/office/drawing/2015/9/8/chartex" xmlns:cx2="http://schemas.microsoft.com/office/drawing/2015/10/21/chartex" xmlns:cx3="http://schemas.microsoft.com/office/drawing/2016/5/9/chartex" xmlns:cx4="http://schemas.microsoft.com/office/drawing/2016/5/10/chartex" xmlns:cx5="http://schemas.microsoft.com/office/drawing/2016/5/11/chartex" xmlns:cx6="http://schemas.microsoft.com/office/drawing/2016/5/12/chartex" xmlns:cx7="http://schemas.microsoft.com/office/drawing/2016/5/13/chartex" xmlns:cx8="http://schemas.microsoft.com/office/drawing/2016/5/14/chartex" xmlns:mc="http://schemas.openxmlformats.org/markup-compatibility/2006" xmlns:aink="http://schemas.microsoft.com/office/drawing/2016/ink" xmlns:am3d="http://schemas.microsoft.com/office/drawing/2017/model3d" xmlns:o="urn:schemas-microsoft-com:office:office" xmlns:oel="http://schemas.microsoft.com/office/2019/extlst" xmlns:r="http://schemas.openxmlformats.org/officeDocument/2006/relationships" xmlns:m="http://schemas.openxmlformats.org/officeDocument/2006/math" xmlns:v="urn:schemas-microsoft-com:vml" xmlns:wp14="http://schemas.microsoft.com/office/word/2010/wordprocessingDrawing" xmlns:wp="http://schemas.openxmlformats.org/drawingml/2006/wordprocessingDrawing" xmlns:w10="urn:schemas-microsoft-com:office:word" xmlns:w="http://schemas.openxmlformats.org/wordprocessingml/2006/main" xmlns:w14="http://schemas.microsoft.com/office/word/2010/wordml" xmlns:w15="http://schemas.microsoft.com/office/word/2012/wordml" xmlns:w16cex="http://schemas.microsoft.com/office/word/2018/wordml/cex" xmlns:w16cid="http://schemas.microsoft.com/office/word/2016/wordml/cid" xmlns:w16="http://schemas.microsoft.com/office/word/2018/wordml" xmlns:w16sdtdh="http://schemas.microsoft.com/office/word/2020/wordml/sdtdatahash" xmlns:w16se="http://schemas.microsoft.com/office/word/2015/wordml/symex" xmlns:wpg="http://schemas.microsoft.com/office/word/2010/wordprocessingGroup" xmlns:wpi="http://schemas.microsoft.com/office/word/2010/wordprocessingInk" xmlns:wne="http://schemas.microsoft.com/office/word/2006/wordml" xmlns:wps="http://schemas.microsoft.com/office/word/2010/wordprocessingShape" mc:Ignorable="w14 w15 w16se w16cid w16 w16cex w16sdtdh wp14">
+  <w:abstractNum w:abstractNumId="0" w15:restartNumberingAfterBreak="0">
+    <w:nsid w:val="10536A21"/>
+    <w:multiLevelType w:val="multilevel"/>
+    <w:tmpl w:val="74AEC480"/>
+    <w:lvl w:ilvl="0">
+      <w:start w:val="1"/>
+      <w:numFmt w:val="bullet"/>
+      <w:lvlText w:val=""/>
+      <w:lvlJc w:val="left"/>
+      <w:pPr>
+        <w:tabs>
+          <w:tab w:val="num" w:pos="720"/>
+        </w:tabs>
+        <w:ind w:left="720" w:hanging="360"/>
+      </w:pPr>
+      <w:rPr>
+        <w:rFonts w:ascii="Symbol" w:hAnsi="Symbol" w:hint="default"/>
+        <w:sz w:val="20"/>
+      </w:rPr>
+    </w:lvl>
+    <w:lvl w:ilvl="1" w:tentative="1">
+      <w:start w:val="1"/>
+      <w:numFmt w:val="bullet"/>
+      <w:lvlText w:val="o"/>
+      <w:lvlJc w:val="left"/>
+      <w:pPr>
+        <w:tabs>
+          <w:tab w:val="num" w:pos="1440"/>
+        </w:tabs>
+        <w:ind w:left="1440" w:hanging="360"/>
+      </w:pPr>
+      <w:rPr>
+        <w:rFonts w:ascii="Courier New" w:hAnsi="Courier New" w:hint="default"/>
+        <w:sz w:val="20"/>
+      </w:rPr>
+    </w:lvl>
+    <w:lvl w:ilvl="2" w:tentative="1">
+      <w:start w:val="1"/>
+      <w:numFmt w:val="bullet"/>
+      <w:lvlText w:val=""/>
+      <w:lvlJc w:val="left"/>
+      <w:pPr>
+        <w:tabs>
+          <w:tab w:val="num" w:pos="2160"/>
+        </w:tabs>
+        <w:ind w:left="2160" w:hanging="360"/>
+      </w:pPr>
+      <w:rPr>
+        <w:rFonts w:ascii="Wingdings" w:hAnsi="Wingdings" w:hint="default"/>
+        <w:sz w:val="20"/>
+      </w:rPr>
+    </w:lvl>
+    <w:lvl w:ilvl="3" w:tentative="1">
+      <w:start w:val="1"/>
+      <w:numFmt w:val="bullet"/>
+      <w:lvlText w:val=""/>
+      <w:lvlJc w:val="left"/>
+      <w:pPr>
+        <w:tabs>
+          <w:tab w:val="num" w:pos="2880"/>
+        </w:tabs>
+        <w:ind w:left="2880" w:hanging="360"/>
+      </w:pPr>
+      <w:rPr>
+        <w:rFonts w:ascii="Wingdings" w:hAnsi="Wingdings" w:hint="default"/>
+        <w:sz w:val="20"/>
+      </w:rPr>
+    </w:lvl>
+    <w:lvl w:ilvl="4" w:tentative="1">
+      <w:start w:val="1"/>
+      <w:numFmt w:val="bullet"/>
+      <w:lvlText w:val=""/>
+      <w:lvlJc w:val="left"/>
+      <w:pPr>
+        <w:tabs>
+          <w:tab w:val="num" w:pos="3600"/>
+        </w:tabs>
+        <w:ind w:left="3600" w:hanging="360"/>
+      </w:pPr>
+      <w:rPr>
+        <w:rFonts w:ascii="Wingdings" w:hAnsi="Wingdings" w:hint="default"/>
+        <w:sz w:val="20"/>
+      </w:rPr>
+    </w:lvl>
+    <w:lvl w:ilvl="5" w:tentative="1">
+      <w:start w:val="1"/>
+      <w:numFmt w:val="bullet"/>
+      <w:lvlText w:val=""/>
+      <w:lvlJc w:val="left"/>
+      <w:pPr>
+        <w:tabs>
+          <w:tab w:val="num" w:pos="4320"/>
+        </w:tabs>
+        <w:ind w:left="4320" w:hanging="360"/>
+      </w:pPr>
+      <w:rPr>
+        <w:rFonts w:ascii="Wingdings" w:hAnsi="Wingdings" w:hint="default"/>
+        <w:sz w:val="20"/>
+      </w:rPr>
+    </w:lvl>
+    <w:lvl w:ilvl="6" w:tentative="1">
+      <w:start w:val="1"/>
+      <w:numFmt w:val="bullet"/>
+      <w:lvlText w:val=""/>
+      <w:lvlJc w:val="left"/>
+      <w:pPr>
+        <w:tabs>
+          <w:tab w:val="num" w:pos="5040"/>
+        </w:tabs>
+        <w:ind w:left="5040" w:hanging="360"/>
+      </w:pPr>
+      <w:rPr>
+        <w:rFonts w:ascii="Wingdings" w:hAnsi="Wingdings" w:hint="default"/>
+        <w:sz w:val="20"/>
+      </w:rPr>
+    </w:lvl>
+    <w:lvl w:ilvl="7" w:tentative="1">
+      <w:start w:val="1"/>
+      <w:numFmt w:val="bullet"/>
+      <w:lvlText w:val=""/>
+      <w:lvlJc w:val="left"/>
+      <w:pPr>
+        <w:tabs>
+          <w:tab w:val="num" w:pos="5760"/>
+        </w:tabs>
+        <w:ind w:left="5760" w:hanging="360"/>
+      </w:pPr>
+      <w:rPr>
+        <w:rFonts w:ascii="Wingdings" w:hAnsi="Wingdings" w:hint="default"/>
+        <w:sz w:val="20"/>
+      </w:rPr>
+    </w:lvl>
+    <w:lvl w:ilvl="8" w:tentative="1">
+      <w:start w:val="1"/>
+      <w:numFmt w:val="bullet"/>
+      <w:lvlText w:val=""/>
+      <w:lvlJc w:val="left"/>
+      <w:pPr>
+        <w:tabs>
+          <w:tab w:val="num" w:pos="6480"/>
+        </w:tabs>
+        <w:ind w:left="6480" w:hanging="360"/>
+      </w:pPr>
+      <w:rPr>
+        <w:rFonts w:ascii="Wingdings" w:hAnsi="Wingdings" w:hint="default"/>
+        <w:sz w:val="20"/>
+      </w:rPr>
+    </w:lvl>
+  </w:abstractNum>
+  <w:abstractNum w:abstractNumId="1" w15:restartNumberingAfterBreak="0">
+    <w:nsid w:val="4527356B"/>
+    <w:multiLevelType w:val="multilevel"/>
+    <w:tmpl w:val="1ED2DA98"/>
+    <w:lvl w:ilvl="0">
+      <w:start w:val="1"/>
+      <w:numFmt w:val="bullet"/>
+      <w:lvlText w:val=""/>
+      <w:lvlJc w:val="left"/>
+      <w:pPr>
+        <w:tabs>
+          <w:tab w:val="num" w:pos="720"/>
+        </w:tabs>
+        <w:ind w:left="720" w:hanging="360"/>
+      </w:pPr>
+      <w:rPr>
+        <w:rFonts w:ascii="Symbol" w:hAnsi="Symbol" w:hint="default"/>
+        <w:sz w:val="20"/>
+      </w:rPr>
+    </w:lvl>
+    <w:lvl w:ilvl="1" w:tentative="1">
+      <w:start w:val="1"/>
+      <w:numFmt w:val="bullet"/>
+      <w:lvlText w:val="o"/>
+      <w:lvlJc w:val="left"/>
+      <w:pPr>
+        <w:tabs>
+          <w:tab w:val="num" w:pos="1440"/>
+        </w:tabs>
+        <w:ind w:left="1440" w:hanging="360"/>
+      </w:pPr>
+      <w:rPr>
+        <w:rFonts w:ascii="Courier New" w:hAnsi="Courier New" w:hint="default"/>
+        <w:sz w:val="20"/>
+      </w:rPr>
+    </w:lvl>
+    <w:lvl w:ilvl="2" w:tentative="1">
+      <w:start w:val="1"/>
+      <w:numFmt w:val="bullet"/>
+      <w:lvlText w:val=""/>
+      <w:lvlJc w:val="left"/>
+      <w:pPr>
+        <w:tabs>
+          <w:tab w:val="num" w:pos="2160"/>
+        </w:tabs>
+        <w:ind w:left="2160" w:hanging="360"/>
+      </w:pPr>
+      <w:rPr>
+        <w:rFonts w:ascii="Wingdings" w:hAnsi="Wingdings" w:hint="default"/>
+        <w:sz w:val="20"/>
+      </w:rPr>
+    </w:lvl>
+    <w:lvl w:ilvl="3" w:tentative="1">
+      <w:start w:val="1"/>
+      <w:numFmt w:val="bullet"/>
+      <w:lvlText w:val=""/>
+      <w:lvlJc w:val="left"/>
+      <w:pPr>
+        <w:tabs>
+          <w:tab w:val="num" w:pos="2880"/>
+        </w:tabs>
+        <w:ind w:left="2880" w:hanging="360"/>
+      </w:pPr>
+      <w:rPr>
+        <w:rFonts w:ascii="Wingdings" w:hAnsi="Wingdings" w:hint="default"/>
+        <w:sz w:val="20"/>
+      </w:rPr>
+    </w:lvl>
+    <w:lvl w:ilvl="4" w:tentative="1">
+      <w:start w:val="1"/>
+      <w:numFmt w:val="bullet"/>
+      <w:lvlText w:val=""/>
+      <w:lvlJc w:val="left"/>
+      <w:pPr>
+        <w:tabs>
+          <w:tab w:val="num" w:pos="3600"/>
+        </w:tabs>
+        <w:ind w:left="3600" w:hanging="360"/>
+      </w:pPr>
+      <w:rPr>
+        <w:rFonts w:ascii="Wingdings" w:hAnsi="Wingdings" w:hint="default"/>
+        <w:sz w:val="20"/>
+      </w:rPr>
+    </w:lvl>
+    <w:lvl w:ilvl="5" w:tentative="1">
+      <w:start w:val="1"/>
+      <w:numFmt w:val="bullet"/>
+      <w:lvlText w:val=""/>
+      <w:lvlJc w:val="left"/>
+      <w:pPr>
+        <w:tabs>
+          <w:tab w:val="num" w:pos="4320"/>
+        </w:tabs>
+        <w:ind w:left="4320" w:hanging="360"/>
+      </w:pPr>
+      <w:rPr>
+        <w:rFonts w:ascii="Wingdings" w:hAnsi="Wingdings" w:hint="default"/>
+        <w:sz w:val="20"/>
+      </w:rPr>
+    </w:lvl>
+    <w:lvl w:ilvl="6" w:tentative="1">
+      <w:start w:val="1"/>
+      <w:numFmt w:val="bullet"/>
+      <w:lvlText w:val=""/>
+      <w:lvlJc w:val="left"/>
+      <w:pPr>
+        <w:tabs>
+          <w:tab w:val="num" w:pos="5040"/>
+        </w:tabs>
+        <w:ind w:left="5040" w:hanging="360"/>
+      </w:pPr>
+      <w:rPr>
+        <w:rFonts w:ascii="Wingdings" w:hAnsi="Wingdings" w:hint="default"/>
+        <w:sz w:val="20"/>
+      </w:rPr>
+    </w:lvl>
+    <w:lvl w:ilvl="7" w:tentative="1">
+      <w:start w:val="1"/>
+      <w:numFmt w:val="bullet"/>
+      <w:lvlText w:val=""/>
+      <w:lvlJc w:val="left"/>
+      <w:pPr>
+        <w:tabs>
+          <w:tab w:val="num" w:pos="5760"/>
+        </w:tabs>
+        <w:ind w:left="5760" w:hanging="360"/>
+      </w:pPr>
+      <w:rPr>
+        <w:rFonts w:ascii="Wingdings" w:hAnsi="Wingdings" w:hint="default"/>
+        <w:sz w:val="20"/>
+      </w:rPr>
+    </w:lvl>
+    <w:lvl w:ilvl="8" w:tentative="1">
+      <w:start w:val="1"/>
+      <w:numFmt w:val="bullet"/>
+      <w:lvlText w:val=""/>
+      <w:lvlJc w:val="left"/>
+      <w:pPr>
+        <w:tabs>
+          <w:tab w:val="num" w:pos="6480"/>
+        </w:tabs>
+        <w:ind w:left="6480" w:hanging="360"/>
+      </w:pPr>
+      <w:rPr>
+        <w:rFonts w:ascii="Wingdings" w:hAnsi="Wingdings" w:hint="default"/>
+        <w:sz w:val="20"/>
+      </w:rPr>
+    </w:lvl>
+  </w:abstractNum>
+  <w:abstractNum w:abstractNumId="2" w15:restartNumberingAfterBreak="0">
+    <w:nsid w:val="63C846FB"/>
+    <w:multiLevelType w:val="multilevel"/>
+    <w:tmpl w:val="94B696E6"/>
+    <w:lvl w:ilvl="0">
+      <w:start w:val="1"/>
+      <w:numFmt w:val="bullet"/>
+      <w:lvlText w:val=""/>
+      <w:lvlJc w:val="left"/>
+      <w:pPr>
+        <w:tabs>
+          <w:tab w:val="num" w:pos="720"/>
+        </w:tabs>
+        <w:ind w:left="720" w:hanging="360"/>
+      </w:pPr>
+      <w:rPr>
+        <w:rFonts w:ascii="Symbol" w:hAnsi="Symbol" w:hint="default"/>
+        <w:sz w:val="20"/>
+      </w:rPr>
+    </w:lvl>
+    <w:lvl w:ilvl="1" w:tentative="1">
+      <w:start w:val="1"/>
+      <w:numFmt w:val="bullet"/>
+      <w:lvlText w:val="o"/>
+      <w:lvlJc w:val="left"/>
+      <w:pPr>
+        <w:tabs>
+          <w:tab w:val="num" w:pos="1440"/>
+        </w:tabs>
+        <w:ind w:left="1440" w:hanging="360"/>
+      </w:pPr>
+      <w:rPr>
+        <w:rFonts w:ascii="Courier New" w:hAnsi="Courier New" w:hint="default"/>
+        <w:sz w:val="20"/>
+      </w:rPr>
+    </w:lvl>
+    <w:lvl w:ilvl="2" w:tentative="1">
+      <w:start w:val="1"/>
+      <w:numFmt w:val="bullet"/>
+      <w:lvlText w:val=""/>
+      <w:lvlJc w:val="left"/>
+      <w:pPr>
+        <w:tabs>
+          <w:tab w:val="num" w:pos="2160"/>
+        </w:tabs>
+        <w:ind w:left="2160" w:hanging="360"/>
+      </w:pPr>
+      <w:rPr>
+        <w:rFonts w:ascii="Wingdings" w:hAnsi="Wingdings" w:hint="default"/>
+        <w:sz w:val="20"/>
+      </w:rPr>
+    </w:lvl>
+    <w:lvl w:ilvl="3" w:tentative="1">
+      <w:start w:val="1"/>
+      <w:numFmt w:val="bullet"/>
+      <w:lvlText w:val=""/>
+      <w:lvlJc w:val="left"/>
+      <w:pPr>
+        <w:tabs>
+          <w:tab w:val="num" w:pos="2880"/>
+        </w:tabs>
+        <w:ind w:left="2880" w:hanging="360"/>
+      </w:pPr>
+      <w:rPr>
+        <w:rFonts w:ascii="Wingdings" w:hAnsi="Wingdings" w:hint="default"/>
+        <w:sz w:val="20"/>
+      </w:rPr>
+    </w:lvl>
+    <w:lvl w:ilvl="4" w:tentative="1">
+      <w:start w:val="1"/>
+      <w:numFmt w:val="bullet"/>
+      <w:lvlText w:val=""/>
+      <w:lvlJc w:val="left"/>
+      <w:pPr>
+        <w:tabs>
+          <w:tab w:val="num" w:pos="3600"/>
+        </w:tabs>
+        <w:ind w:left="3600" w:hanging="360"/>
+      </w:pPr>
+      <w:rPr>
+        <w:rFonts w:ascii="Wingdings" w:hAnsi="Wingdings" w:hint="default"/>
+        <w:sz w:val="20"/>
+      </w:rPr>
+    </w:lvl>
+    <w:lvl w:ilvl="5" w:tentative="1">
+      <w:start w:val="1"/>
+      <w:numFmt w:val="bullet"/>
+      <w:lvlText w:val=""/>
+      <w:lvlJc w:val="left"/>
+      <w:pPr>
+        <w:tabs>
+          <w:tab w:val="num" w:pos="4320"/>
+        </w:tabs>
+        <w:ind w:left="4320" w:hanging="360"/>
+      </w:pPr>
+      <w:rPr>
+        <w:rFonts w:ascii="Wingdings" w:hAnsi="Wingdings" w:hint="default"/>
+        <w:sz w:val="20"/>
+      </w:rPr>
+    </w:lvl>
+    <w:lvl w:ilvl="6" w:tentative="1">
+      <w:start w:val="1"/>
+      <w:numFmt w:val="bullet"/>
+      <w:lvlText w:val=""/>
+      <w:lvlJc w:val="left"/>
+      <w:pPr>
+        <w:tabs>
+          <w:tab w:val="num" w:pos="5040"/>
+        </w:tabs>
+        <w:ind w:left="5040" w:hanging="360"/>
+      </w:pPr>
+      <w:rPr>
+        <w:rFonts w:ascii="Wingdings" w:hAnsi="Wingdings" w:hint="default"/>
+        <w:sz w:val="20"/>
+      </w:rPr>
+    </w:lvl>
+    <w:lvl w:ilvl="7" w:tentative="1">
+      <w:start w:val="1"/>
+      <w:numFmt w:val="bullet"/>
+      <w:lvlText w:val=""/>
+      <w:lvlJc w:val="left"/>
+      <w:pPr>
+        <w:tabs>
+          <w:tab w:val="num" w:pos="5760"/>
+        </w:tabs>
+        <w:ind w:left="5760" w:hanging="360"/>
+      </w:pPr>
+      <w:rPr>
+        <w:rFonts w:ascii="Wingdings" w:hAnsi="Wingdings" w:hint="default"/>
+        <w:sz w:val="20"/>
+      </w:rPr>
+    </w:lvl>
+    <w:lvl w:ilvl="8" w:tentative="1">
+      <w:start w:val="1"/>
+      <w:numFmt w:val="bullet"/>
+      <w:lvlText w:val=""/>
+      <w:lvlJc w:val="left"/>
+      <w:pPr>
+        <w:tabs>
+          <w:tab w:val="num" w:pos="6480"/>
+        </w:tabs>
+        <w:ind w:left="6480" w:hanging="360"/>
+      </w:pPr>
+      <w:rPr>
+        <w:rFonts w:ascii="Wingdings" w:hAnsi="Wingdings" w:hint="default"/>
+        <w:sz w:val="20"/>
+      </w:rPr>
+    </w:lvl>
+  </w:abstractNum>
+  <w:abstractNum w:abstractNumId="3" w15:restartNumberingAfterBreak="0">
+    <w:nsid w:val="6A31348C"/>
+    <w:multiLevelType w:val="multilevel"/>
+    <w:tmpl w:val="4660446E"/>
+    <w:lvl w:ilvl="0">
+      <w:start w:val="1"/>
+      <w:numFmt w:val="bullet"/>
+      <w:lvlText w:val=""/>
+      <w:lvlJc w:val="left"/>
+      <w:pPr>
+        <w:tabs>
+          <w:tab w:val="num" w:pos="720"/>
+        </w:tabs>
+        <w:ind w:left="720" w:hanging="360"/>
+      </w:pPr>
+      <w:rPr>
+        <w:rFonts w:ascii="Symbol" w:hAnsi="Symbol" w:hint="default"/>
+        <w:sz w:val="20"/>
+      </w:rPr>
+    </w:lvl>
+    <w:lvl w:ilvl="1" w:tentative="1">
+      <w:start w:val="1"/>
+      <w:numFmt w:val="bullet"/>
+      <w:lvlText w:val="o"/>
+      <w:lvlJc w:val="left"/>
+      <w:pPr>
+        <w:tabs>
+          <w:tab w:val="num" w:pos="1440"/>
+        </w:tabs>
+        <w:ind w:left="1440" w:hanging="360"/>
+      </w:pPr>
+      <w:rPr>
+        <w:rFonts w:ascii="Courier New" w:hAnsi="Courier New" w:hint="default"/>
+        <w:sz w:val="20"/>
+      </w:rPr>
+    </w:lvl>
+    <w:lvl w:ilvl="2" w:tentative="1">
+      <w:start w:val="1"/>
+      <w:numFmt w:val="bullet"/>
+      <w:lvlText w:val=""/>
+      <w:lvlJc w:val="left"/>
+      <w:pPr>
+        <w:tabs>
+          <w:tab w:val="num" w:pos="2160"/>
+        </w:tabs>
+        <w:ind w:left="2160" w:hanging="360"/>
+      </w:pPr>
+      <w:rPr>
+        <w:rFonts w:ascii="Wingdings" w:hAnsi="Wingdings" w:hint="default"/>
+        <w:sz w:val="20"/>
+      </w:rPr>
+    </w:lvl>
+    <w:lvl w:ilvl="3" w:tentative="1">
+      <w:start w:val="1"/>
+      <w:numFmt w:val="bullet"/>
+      <w:lvlText w:val=""/>
+      <w:lvlJc w:val="left"/>
+      <w:pPr>
+        <w:tabs>
+          <w:tab w:val="num" w:pos="2880"/>
+        </w:tabs>
+        <w:ind w:left="2880" w:hanging="360"/>
+      </w:pPr>
+      <w:rPr>
+        <w:rFonts w:ascii="Wingdings" w:hAnsi="Wingdings" w:hint="default"/>
+        <w:sz w:val="20"/>
+      </w:rPr>
+    </w:lvl>
+    <w:lvl w:ilvl="4" w:tentative="1">
+      <w:start w:val="1"/>
+      <w:numFmt w:val="bullet"/>
+      <w:lvlText w:val=""/>
+      <w:lvlJc w:val="left"/>
+      <w:pPr>
+        <w:tabs>
+          <w:tab w:val="num" w:pos="3600"/>
+        </w:tabs>
+        <w:ind w:left="3600" w:hanging="360"/>
+      </w:pPr>
+      <w:rPr>
+        <w:rFonts w:ascii="Wingdings" w:hAnsi="Wingdings" w:hint="default"/>
+        <w:sz w:val="20"/>
+      </w:rPr>
+    </w:lvl>
+    <w:lvl w:ilvl="5" w:tentative="1">
+      <w:start w:val="1"/>
+      <w:numFmt w:val="bullet"/>
+      <w:lvlText w:val=""/>
+      <w:lvlJc w:val="left"/>
+      <w:pPr>
+        <w:tabs>
+          <w:tab w:val="num" w:pos="4320"/>
+        </w:tabs>
+        <w:ind w:left="4320" w:hanging="360"/>
+      </w:pPr>
+      <w:rPr>
+        <w:rFonts w:ascii="Wingdings" w:hAnsi="Wingdings" w:hint="default"/>
+        <w:sz w:val="20"/>
+      </w:rPr>
+    </w:lvl>
+    <w:lvl w:ilvl="6" w:tentative="1">
+      <w:start w:val="1"/>
+      <w:numFmt w:val="bullet"/>
+      <w:lvlText w:val=""/>
+      <w:lvlJc w:val="left"/>
+      <w:pPr>
+        <w:tabs>
+          <w:tab w:val="num" w:pos="5040"/>
+        </w:tabs>
+        <w:ind w:left="5040" w:hanging="360"/>
+      </w:pPr>
+      <w:rPr>
+        <w:rFonts w:ascii="Wingdings" w:hAnsi="Wingdings" w:hint="default"/>
+        <w:sz w:val="20"/>
+      </w:rPr>
+    </w:lvl>
+    <w:lvl w:ilvl="7" w:tentative="1">
+      <w:start w:val="1"/>
+      <w:numFmt w:val="bullet"/>
+      <w:lvlText w:val=""/>
+      <w:lvlJc w:val="left"/>
+      <w:pPr>
+        <w:tabs>
+          <w:tab w:val="num" w:pos="5760"/>
+        </w:tabs>
+        <w:ind w:left="5760" w:hanging="360"/>
+      </w:pPr>
+      <w:rPr>
+        <w:rFonts w:ascii="Wingdings" w:hAnsi="Wingdings" w:hint="default"/>
+        <w:sz w:val="20"/>
+      </w:rPr>
+    </w:lvl>
+    <w:lvl w:ilvl="8" w:tentative="1">
+      <w:start w:val="1"/>
+      <w:numFmt w:val="bullet"/>
+      <w:lvlText w:val=""/>
+      <w:lvlJc w:val="left"/>
+      <w:pPr>
+        <w:tabs>
+          <w:tab w:val="num" w:pos="6480"/>
+        </w:tabs>
+        <w:ind w:left="6480" w:hanging="360"/>
+      </w:pPr>
+      <w:rPr>
+        <w:rFonts w:ascii="Wingdings" w:hAnsi="Wingdings" w:hint="default"/>
+        <w:sz w:val="20"/>
+      </w:rPr>
+    </w:lvl>
+  </w:abstractNum>
+  <w:num w:numId="1" w16cid:durableId="657921460">
+    <w:abstractNumId w:val="3"/>
+  </w:num>
+  <w:num w:numId="2" w16cid:durableId="1387411659">
+    <w:abstractNumId w:val="2"/>
+  </w:num>
+  <w:num w:numId="3" w16cid:durableId="167407938">
+    <w:abstractNumId w:val="0"/>
+  </w:num>
+  <w:num w:numId="4" w16cid:durableId="1021277744">
+    <w:abstractNumId w:val="1"/>
+  </w:num>
+</w:numbering>
 </file>
 
 <file path=word/styles.xml><?xml version="1.0" encoding="utf-8"?>
@@ -462,6 +2198,25 @@
     <w:name w:val="Normal"/>
     <w:qFormat/>
   </w:style>
+  <w:style w:type="paragraph" w:styleId="Heading4">
+    <w:name w:val="heading 4"/>
+    <w:basedOn w:val="Normal"/>
+    <w:link w:val="Heading4Char"/>
+    <w:uiPriority w:val="9"/>
+    <w:qFormat/>
+    <w:rsid w:val="00DD7826"/>
+    <w:pPr>
+      <w:spacing w:before="100" w:beforeAutospacing="1" w:after="100" w:afterAutospacing="1" w:line="240" w:lineRule="auto"/>
+      <w:outlineLvl w:val="3"/>
+    </w:pPr>
+    <w:rPr>
+      <w:rFonts w:ascii="Times New Roman" w:eastAsia="Times New Roman" w:hAnsi="Times New Roman" w:cs="Times New Roman"/>
+      <w:b/>
+      <w:bCs/>
+      <w:sz w:val="24"/>
+      <w:szCs w:val="24"/>
+    </w:rPr>
+  </w:style>
   <w:style w:type="character" w:default="1" w:styleId="DefaultParagraphFont">
     <w:name w:val="Default Paragraph Font"/>
     <w:uiPriority w:val="1"/>
@@ -488,6 +2243,82 @@
     <w:uiPriority w:val="99"/>
     <w:semiHidden/>
     <w:unhideWhenUsed/>
+  </w:style>
+  <w:style w:type="character" w:customStyle="1" w:styleId="Heading4Char">
+    <w:name w:val="Heading 4 Char"/>
+    <w:basedOn w:val="DefaultParagraphFont"/>
+    <w:link w:val="Heading4"/>
+    <w:uiPriority w:val="9"/>
+    <w:rsid w:val="00DD7826"/>
+    <w:rPr>
+      <w:rFonts w:ascii="Times New Roman" w:eastAsia="Times New Roman" w:hAnsi="Times New Roman" w:cs="Times New Roman"/>
+      <w:b/>
+      <w:bCs/>
+      <w:sz w:val="24"/>
+      <w:szCs w:val="24"/>
+    </w:rPr>
+  </w:style>
+  <w:style w:type="paragraph" w:styleId="NormalWeb">
+    <w:name w:val="Normal (Web)"/>
+    <w:basedOn w:val="Normal"/>
+    <w:uiPriority w:val="99"/>
+    <w:semiHidden/>
+    <w:unhideWhenUsed/>
+    <w:rsid w:val="00DD7826"/>
+    <w:pPr>
+      <w:spacing w:before="100" w:beforeAutospacing="1" w:after="100" w:afterAutospacing="1" w:line="240" w:lineRule="auto"/>
+    </w:pPr>
+    <w:rPr>
+      <w:rFonts w:ascii="Times New Roman" w:eastAsia="Times New Roman" w:hAnsi="Times New Roman" w:cs="Times New Roman"/>
+      <w:sz w:val="24"/>
+      <w:szCs w:val="24"/>
+    </w:rPr>
+  </w:style>
+  <w:style w:type="paragraph" w:styleId="NoSpacing">
+    <w:name w:val="No Spacing"/>
+    <w:link w:val="NoSpacingChar"/>
+    <w:uiPriority w:val="1"/>
+    <w:qFormat/>
+    <w:rsid w:val="00AE193C"/>
+    <w:pPr>
+      <w:spacing w:after="0" w:line="240" w:lineRule="auto"/>
+    </w:pPr>
+    <w:rPr>
+      <w:rFonts w:eastAsiaTheme="minorEastAsia"/>
+    </w:rPr>
+  </w:style>
+  <w:style w:type="character" w:customStyle="1" w:styleId="NoSpacingChar">
+    <w:name w:val="No Spacing Char"/>
+    <w:basedOn w:val="DefaultParagraphFont"/>
+    <w:link w:val="NoSpacing"/>
+    <w:uiPriority w:val="1"/>
+    <w:rsid w:val="00AE193C"/>
+    <w:rPr>
+      <w:rFonts w:eastAsiaTheme="minorEastAsia"/>
+    </w:rPr>
+  </w:style>
+  <w:style w:type="character" w:styleId="Hyperlink">
+    <w:name w:val="Hyperlink"/>
+    <w:basedOn w:val="DefaultParagraphFont"/>
+    <w:uiPriority w:val="99"/>
+    <w:unhideWhenUsed/>
+    <w:rsid w:val="00ED1F3D"/>
+    <w:rPr>
+      <w:color w:val="0563C1" w:themeColor="hyperlink"/>
+      <w:u w:val="single"/>
+    </w:rPr>
+  </w:style>
+  <w:style w:type="character" w:styleId="UnresolvedMention">
+    <w:name w:val="Unresolved Mention"/>
+    <w:basedOn w:val="DefaultParagraphFont"/>
+    <w:uiPriority w:val="99"/>
+    <w:semiHidden/>
+    <w:unhideWhenUsed/>
+    <w:rsid w:val="00ED1F3D"/>
+    <w:rPr>
+      <w:color w:val="605E5C"/>
+      <w:shd w:val="clear" w:color="auto" w:fill="E1DFDD"/>
+    </w:rPr>
   </w:style>
 </w:styles>
 </file>
@@ -785,4 +2616,23 @@
     </a:ext>
   </a:extLst>
 </a:theme>
+</file>
+
+<file path=customXml/item1.xml><?xml version="1.0" encoding="utf-8"?>
+<CoverPageProperties xmlns="http://schemas.microsoft.com/office/2006/coverPageProps">
+  <PublishDate/>
+  <Abstract/>
+  <CompanyAddress>12/10/2022</CompanyAddress>
+  <CompanyPhone/>
+  <CompanyFax/>
+  <CompanyEmail/>
+</CoverPageProperties>
+</file>
+
+<file path=customXml/itemProps1.xml><?xml version="1.0" encoding="utf-8"?>
+<ds:datastoreItem xmlns:ds="http://schemas.openxmlformats.org/officeDocument/2006/customXml" ds:itemID="{55AF091B-3C7A-41E3-B477-F2FDAA23CFDA}">
+  <ds:schemaRefs>
+    <ds:schemaRef ds:uri="http://schemas.microsoft.com/office/2006/coverPageProps"/>
+  </ds:schemaRefs>
+</ds:datastoreItem>
 </file>